--- a/Documentazione/CM_2018-12-13.docx
+++ b/Documentazione/CM_2018-12-13.docx
@@ -1,6 +1,6 @@
 
 <file path=word/document.xml><?xml version="1.0" encoding="utf-8"?>
-<w:document xmlns:wpc="http://schemas.microsoft.com/office/word/2010/wordprocessingCanvas" xmlns:cx="http://schemas.microsoft.com/office/drawing/2014/chartex" xmlns:cx1="http://schemas.microsoft.com/office/drawing/2015/9/8/chartex" xmlns:mc="http://schemas.openxmlformats.org/markup-compatibility/2006" xmlns:o="urn:schemas-microsoft-com:office:office" xmlns:r="http://schemas.openxmlformats.org/officeDocument/2006/relationships" xmlns:m="http://schemas.openxmlformats.org/officeDocument/2006/math" xmlns:v="urn:schemas-microsoft-com:vml" xmlns:wp14="http://schemas.microsoft.com/office/word/2010/wordprocessingDrawing" xmlns:wp="http://schemas.openxmlformats.org/drawingml/2006/wordprocessingDrawing" xmlns:w10="urn:schemas-microsoft-com:office:word" xmlns:w="http://schemas.openxmlformats.org/wordprocessingml/2006/main" xmlns:w14="http://schemas.microsoft.com/office/word/2010/wordml" xmlns:w15="http://schemas.microsoft.com/office/word/2012/wordml" xmlns:w16se="http://schemas.microsoft.com/office/word/2015/wordml/symex" xmlns:wpg="http://schemas.microsoft.com/office/word/2010/wordprocessingGroup" xmlns:wpi="http://schemas.microsoft.com/office/word/2010/wordprocessingInk" xmlns:wne="http://schemas.microsoft.com/office/word/2006/wordml" xmlns:wps="http://schemas.microsoft.com/office/word/2010/wordprocessingShape" mc:Ignorable="w14 w15 w16se wp14">
+<w:document xmlns:wpc="http://schemas.microsoft.com/office/word/2010/wordprocessingCanvas" xmlns:cx="http://schemas.microsoft.com/office/drawing/2014/chartex" xmlns:cx1="http://schemas.microsoft.com/office/drawing/2015/9/8/chartex" xmlns:cx2="http://schemas.microsoft.com/office/drawing/2015/10/21/chartex" xmlns:cx3="http://schemas.microsoft.com/office/drawing/2016/5/9/chartex" xmlns:cx4="http://schemas.microsoft.com/office/drawing/2016/5/10/chartex" xmlns:cx5="http://schemas.microsoft.com/office/drawing/2016/5/11/chartex" xmlns:cx6="http://schemas.microsoft.com/office/drawing/2016/5/12/chartex" xmlns:cx7="http://schemas.microsoft.com/office/drawing/2016/5/13/chartex" xmlns:cx8="http://schemas.microsoft.com/office/drawing/2016/5/14/chartex" xmlns:mc="http://schemas.openxmlformats.org/markup-compatibility/2006" xmlns:aink="http://schemas.microsoft.com/office/drawing/2016/ink" xmlns:am3d="http://schemas.microsoft.com/office/drawing/2017/model3d" xmlns:o="urn:schemas-microsoft-com:office:office" xmlns:r="http://schemas.openxmlformats.org/officeDocument/2006/relationships" xmlns:m="http://schemas.openxmlformats.org/officeDocument/2006/math" xmlns:v="urn:schemas-microsoft-com:vml" xmlns:wp14="http://schemas.microsoft.com/office/word/2010/wordprocessingDrawing" xmlns:wp="http://schemas.openxmlformats.org/drawingml/2006/wordprocessingDrawing" xmlns:w10="urn:schemas-microsoft-com:office:word" xmlns:w="http://schemas.openxmlformats.org/wordprocessingml/2006/main" xmlns:w14="http://schemas.microsoft.com/office/word/2010/wordml" xmlns:w15="http://schemas.microsoft.com/office/word/2012/wordml" xmlns:w16cid="http://schemas.microsoft.com/office/word/2016/wordml/cid" xmlns:w16se="http://schemas.microsoft.com/office/word/2015/wordml/symex" xmlns:wpg="http://schemas.microsoft.com/office/word/2010/wordprocessingGroup" xmlns:wpi="http://schemas.microsoft.com/office/word/2010/wordprocessingInk" xmlns:wne="http://schemas.microsoft.com/office/word/2006/wordml" xmlns:wps="http://schemas.microsoft.com/office/word/2010/wordprocessingShape" mc:Ignorable="w14 w15 w16se w16cid wp14">
   <w:body>
     <w:p>
       <w:pPr>
@@ -28,6 +28,8 @@
           <w14:reflection w14:blurRad="0" w14:stA="44000" w14:stPos="0" w14:endA="0" w14:endPos="12000" w14:dist="0" w14:dir="5400000" w14:fadeDir="5400000" w14:sx="100000" w14:sy="-100000" w14:kx="0" w14:ky="0" w14:algn="bl"/>
         </w:rPr>
       </w:pPr>
+      <w:bookmarkStart w:id="0" w:name="_GoBack"/>
+      <w:bookmarkEnd w:id="0"/>
     </w:p>
     <w:p>
       <w:pPr>
@@ -1682,7 +1684,7 @@
           <w:rFonts w:cstheme="minorHAnsi"/>
         </w:rPr>
       </w:pPr>
-      <w:bookmarkStart w:id="0" w:name="_Toc530744989"/>
+      <w:bookmarkStart w:id="1" w:name="_Toc530744989"/>
     </w:p>
     <w:p>
       <w:pPr>
@@ -1714,7 +1716,7 @@
           <w:color w:val="auto"/>
         </w:rPr>
       </w:pPr>
-      <w:bookmarkStart w:id="1" w:name="_Toc532298564"/>
+      <w:bookmarkStart w:id="2" w:name="_Toc532298564"/>
       <w:r>
         <w:rPr>
           <w:rFonts w:asciiTheme="minorHAnsi" w:hAnsiTheme="minorHAnsi" w:cstheme="minorHAnsi"/>
@@ -1724,8 +1726,8 @@
         <w:lastRenderedPageBreak/>
         <w:t>Organizzazione del team</w:t>
       </w:r>
-      <w:bookmarkEnd w:id="0"/>
       <w:bookmarkEnd w:id="1"/>
+      <w:bookmarkEnd w:id="2"/>
     </w:p>
     <w:p>
       <w:r>
@@ -1906,7 +1908,7 @@
           <w:color w:val="000000" w:themeColor="text1"/>
         </w:rPr>
       </w:pPr>
-      <w:bookmarkStart w:id="2" w:name="_Toc532298565"/>
+      <w:bookmarkStart w:id="3" w:name="_Toc532298565"/>
       <w:r>
         <w:rPr>
           <w:rFonts w:asciiTheme="minorHAnsi" w:hAnsiTheme="minorHAnsi" w:cstheme="minorHAnsi"/>
@@ -1915,7 +1917,7 @@
         </w:rPr>
         <w:t>Identificazione item</w:t>
       </w:r>
-      <w:bookmarkEnd w:id="2"/>
+      <w:bookmarkEnd w:id="3"/>
     </w:p>
     <w:p>
       <w:r>
@@ -2184,7 +2186,7 @@
           <w:color w:val="000000" w:themeColor="text1"/>
         </w:rPr>
       </w:pPr>
-      <w:bookmarkStart w:id="3" w:name="_Toc532298566"/>
+      <w:bookmarkStart w:id="4" w:name="_Toc532298566"/>
       <w:r>
         <w:rPr>
           <w:rFonts w:asciiTheme="minorHAnsi" w:hAnsiTheme="minorHAnsi" w:cstheme="minorHAnsi"/>
@@ -2194,35 +2196,11 @@
         <w:lastRenderedPageBreak/>
         <w:t>Documentazione</w:t>
       </w:r>
-      <w:bookmarkEnd w:id="3"/>
-    </w:p>
-    <w:p>
-      <w:r>
-        <w:t xml:space="preserve">Tutta la sezione legata alla documentazione verrà salvata in una </w:t>
-      </w:r>
-      <w:proofErr w:type="spellStart"/>
-      <w:r>
-        <w:t>repository</w:t>
-      </w:r>
-      <w:proofErr w:type="spellEnd"/>
-      <w:r>
-        <w:t xml:space="preserve"> condivisa fra i membri del team su </w:t>
-      </w:r>
-      <w:proofErr w:type="spellStart"/>
-      <w:r>
-        <w:t>GitHub</w:t>
-      </w:r>
-      <w:proofErr w:type="spellEnd"/>
-      <w:r>
-        <w:t xml:space="preserve">, per ogni documento vengono mantenute tutte le sue versioni (che corrispondono a file con indici di versione di primo o secondo livello diversi) in formato pdf e l’ultima versione di ogni documento viene salvata anche in formato </w:t>
-      </w:r>
-      <w:proofErr w:type="spellStart"/>
-      <w:r>
-        <w:t>docx</w:t>
-      </w:r>
-      <w:proofErr w:type="spellEnd"/>
-      <w:r>
-        <w:t xml:space="preserve"> in modo che sia facilmente modificabile per passare alla versione successiva.</w:t>
+      <w:bookmarkEnd w:id="4"/>
+    </w:p>
+    <w:p>
+      <w:r>
+        <w:t>Tutta la sezione legata alla documentazione verrà salvata in una repository condivisa fra i membri del team su GitHub, per ogni documento vengono mantenute tutte le sue versioni (che corrispondono a file con indici di versione di primo o secondo livello diversi) in formato pdf e l’ultima versione di ogni documento viene salvata anche in formato docx in modo che sia facilmente modificabile per passare alla versione successiva.</w:t>
       </w:r>
     </w:p>
     <w:p>
@@ -2235,7 +2213,7 @@
           <w:color w:val="000000" w:themeColor="text1"/>
         </w:rPr>
       </w:pPr>
-      <w:bookmarkStart w:id="4" w:name="_Toc532298567"/>
+      <w:bookmarkStart w:id="5" w:name="_Toc532298567"/>
       <w:r>
         <w:rPr>
           <w:rFonts w:asciiTheme="minorHAnsi" w:hAnsiTheme="minorHAnsi" w:cstheme="minorHAnsi"/>
@@ -2245,7 +2223,7 @@
         </w:rPr>
         <w:t>Documento dei requisiti</w:t>
       </w:r>
-      <w:bookmarkEnd w:id="4"/>
+      <w:bookmarkEnd w:id="5"/>
     </w:p>
     <w:p>
       <w:pPr>
@@ -2311,7 +2289,7 @@
           <w:color w:val="000000" w:themeColor="text1"/>
         </w:rPr>
       </w:pPr>
-      <w:bookmarkStart w:id="5" w:name="_Toc532298568"/>
+      <w:bookmarkStart w:id="6" w:name="_Toc532298568"/>
       <w:r>
         <w:rPr>
           <w:rFonts w:asciiTheme="minorHAnsi" w:hAnsiTheme="minorHAnsi" w:cstheme="minorHAnsi"/>
@@ -2321,7 +2299,7 @@
         </w:rPr>
         <w:t>Analisi dei requisiti</w:t>
       </w:r>
-      <w:bookmarkEnd w:id="5"/>
+      <w:bookmarkEnd w:id="6"/>
     </w:p>
     <w:p>
       <w:pPr>
@@ -2375,7 +2353,7 @@
           <w:color w:val="000000" w:themeColor="text1"/>
         </w:rPr>
       </w:pPr>
-      <w:bookmarkStart w:id="6" w:name="_Toc532298569"/>
+      <w:bookmarkStart w:id="7" w:name="_Toc532298569"/>
       <w:r>
         <w:rPr>
           <w:rFonts w:asciiTheme="minorHAnsi" w:hAnsiTheme="minorHAnsi" w:cstheme="minorHAnsi"/>
@@ -2385,7 +2363,7 @@
         </w:rPr>
         <w:t>Casi d’uso UML</w:t>
       </w:r>
-      <w:bookmarkEnd w:id="6"/>
+      <w:bookmarkEnd w:id="7"/>
     </w:p>
     <w:p>
       <w:pPr>
@@ -2452,7 +2430,7 @@
           <w:color w:val="000000" w:themeColor="text1"/>
         </w:rPr>
       </w:pPr>
-      <w:bookmarkStart w:id="7" w:name="_Toc532298570"/>
+      <w:bookmarkStart w:id="8" w:name="_Toc532298570"/>
       <w:r>
         <w:rPr>
           <w:rFonts w:asciiTheme="minorHAnsi" w:hAnsiTheme="minorHAnsi" w:cstheme="minorHAnsi"/>
@@ -2462,7 +2440,7 @@
         </w:rPr>
         <w:t>Manuale utente</w:t>
       </w:r>
-      <w:bookmarkEnd w:id="7"/>
+      <w:bookmarkEnd w:id="8"/>
     </w:p>
     <w:p>
       <w:pPr>
@@ -2528,7 +2506,7 @@
           <w:color w:val="000000" w:themeColor="text1"/>
         </w:rPr>
       </w:pPr>
-      <w:bookmarkStart w:id="8" w:name="_Toc532298571"/>
+      <w:bookmarkStart w:id="9" w:name="_Toc532298571"/>
       <w:r>
         <w:rPr>
           <w:rFonts w:asciiTheme="minorHAnsi" w:hAnsiTheme="minorHAnsi" w:cstheme="minorHAnsi"/>
@@ -2547,7 +2525,7 @@
         </w:rPr>
         <w:t>bale interazione con il cliente</w:t>
       </w:r>
-      <w:bookmarkEnd w:id="8"/>
+      <w:bookmarkEnd w:id="9"/>
     </w:p>
     <w:p>
       <w:pPr>
@@ -2689,7 +2667,7 @@
           <w:color w:val="000000" w:themeColor="text1"/>
         </w:rPr>
       </w:pPr>
-      <w:bookmarkStart w:id="9" w:name="_Toc532298572"/>
+      <w:bookmarkStart w:id="10" w:name="_Toc532298572"/>
       <w:r>
         <w:rPr>
           <w:rFonts w:asciiTheme="minorHAnsi" w:hAnsiTheme="minorHAnsi" w:cstheme="minorHAnsi"/>
@@ -2699,7 +2677,7 @@
         </w:rPr>
         <w:t>Offerta in relazione al mandato</w:t>
       </w:r>
-      <w:bookmarkEnd w:id="9"/>
+      <w:bookmarkEnd w:id="10"/>
     </w:p>
     <w:p>
       <w:pPr>
@@ -2771,7 +2749,7 @@
           <w:color w:val="000000" w:themeColor="text1"/>
         </w:rPr>
       </w:pPr>
-      <w:bookmarkStart w:id="10" w:name="_Toc532298573"/>
+      <w:bookmarkStart w:id="11" w:name="_Toc532298573"/>
       <w:r>
         <w:rPr>
           <w:rFonts w:asciiTheme="minorHAnsi" w:hAnsiTheme="minorHAnsi" w:cstheme="minorHAnsi"/>
@@ -2781,7 +2759,7 @@
         </w:rPr>
         <w:t>Documento di progetto</w:t>
       </w:r>
-      <w:bookmarkEnd w:id="10"/>
+      <w:bookmarkEnd w:id="11"/>
     </w:p>
     <w:p>
       <w:pPr>
@@ -2841,7 +2819,7 @@
           <w:color w:val="000000" w:themeColor="text1"/>
         </w:rPr>
       </w:pPr>
-      <w:bookmarkStart w:id="11" w:name="_Toc532298574"/>
+      <w:bookmarkStart w:id="12" w:name="_Toc532298574"/>
       <w:proofErr w:type="spellStart"/>
       <w:r>
         <w:rPr>
@@ -2862,7 +2840,7 @@
         </w:rPr>
         <w:t xml:space="preserve"> Management</w:t>
       </w:r>
-      <w:bookmarkEnd w:id="11"/>
+      <w:bookmarkEnd w:id="12"/>
     </w:p>
     <w:p>
       <w:pPr>
@@ -2904,7 +2882,7 @@
           <w:color w:val="000000" w:themeColor="text1"/>
         </w:rPr>
       </w:pPr>
-      <w:bookmarkStart w:id="12" w:name="_Toc532298575"/>
+      <w:bookmarkStart w:id="13" w:name="_Toc532298575"/>
       <w:r>
         <w:rPr>
           <w:rFonts w:asciiTheme="minorHAnsi" w:hAnsiTheme="minorHAnsi" w:cstheme="minorHAnsi"/>
@@ -2914,7 +2892,7 @@
         </w:rPr>
         <w:t>Documento di avanzamento del progetto</w:t>
       </w:r>
-      <w:bookmarkEnd w:id="12"/>
+      <w:bookmarkEnd w:id="13"/>
     </w:p>
     <w:p>
       <w:pPr>
@@ -2994,7 +2972,7 @@
           <w:color w:val="000000" w:themeColor="text1"/>
         </w:rPr>
       </w:pPr>
-      <w:bookmarkStart w:id="13" w:name="_Toc532298576"/>
+      <w:bookmarkStart w:id="14" w:name="_Toc532298576"/>
       <w:proofErr w:type="spellStart"/>
       <w:r>
         <w:rPr>
@@ -3023,7 +3001,7 @@
         </w:rPr>
         <w:t>request</w:t>
       </w:r>
-      <w:bookmarkEnd w:id="13"/>
+      <w:bookmarkEnd w:id="14"/>
       <w:proofErr w:type="spellEnd"/>
     </w:p>
     <w:p>
@@ -3089,7 +3067,7 @@
           <w:color w:val="000000" w:themeColor="text1"/>
         </w:rPr>
       </w:pPr>
-      <w:bookmarkStart w:id="14" w:name="_Toc532298577"/>
+      <w:bookmarkStart w:id="15" w:name="_Toc532298577"/>
       <w:r>
         <w:rPr>
           <w:rFonts w:asciiTheme="minorHAnsi" w:hAnsiTheme="minorHAnsi" w:cstheme="minorHAnsi"/>
@@ -3098,7 +3076,7 @@
         </w:rPr>
         <w:t>Codice</w:t>
       </w:r>
-      <w:bookmarkEnd w:id="14"/>
+      <w:bookmarkEnd w:id="15"/>
     </w:p>
     <w:p>
       <w:pPr>
@@ -3149,7 +3127,7 @@
           <w:color w:val="000000" w:themeColor="text1"/>
         </w:rPr>
       </w:pPr>
-      <w:bookmarkStart w:id="15" w:name="_Toc532298578"/>
+      <w:bookmarkStart w:id="16" w:name="_Toc532298578"/>
       <w:r>
         <w:rPr>
           <w:rFonts w:asciiTheme="minorHAnsi" w:hAnsiTheme="minorHAnsi" w:cstheme="minorHAnsi"/>
@@ -3158,7 +3136,7 @@
         </w:rPr>
         <w:t>Gestione versioni</w:t>
       </w:r>
-      <w:bookmarkEnd w:id="15"/>
+      <w:bookmarkEnd w:id="16"/>
     </w:p>
     <w:p>
       <w:r>
@@ -3330,7 +3308,7 @@
           <w:color w:val="000000" w:themeColor="text1"/>
         </w:rPr>
       </w:pPr>
-      <w:bookmarkStart w:id="16" w:name="_Toc532298579"/>
+      <w:bookmarkStart w:id="17" w:name="_Toc532298579"/>
       <w:r>
         <w:rPr>
           <w:rFonts w:asciiTheme="minorHAnsi" w:hAnsiTheme="minorHAnsi" w:cstheme="minorHAnsi"/>
@@ -3355,7 +3333,7 @@
         </w:rPr>
         <w:t>tiva documentazione</w:t>
       </w:r>
-      <w:bookmarkEnd w:id="16"/>
+      <w:bookmarkEnd w:id="17"/>
     </w:p>
     <w:p>
       <w:pPr>
@@ -3367,7 +3345,7 @@
           <w:color w:val="000000" w:themeColor="text1"/>
         </w:rPr>
       </w:pPr>
-      <w:bookmarkStart w:id="17" w:name="_Toc532298580"/>
+      <w:bookmarkStart w:id="18" w:name="_Toc532298580"/>
       <w:r>
         <w:rPr>
           <w:rFonts w:asciiTheme="minorHAnsi" w:hAnsiTheme="minorHAnsi" w:cstheme="minorHAnsi"/>
@@ -3377,7 +3355,7 @@
         </w:rPr>
         <w:t>Tipi di test e responsabili nominati</w:t>
       </w:r>
-      <w:bookmarkEnd w:id="17"/>
+      <w:bookmarkEnd w:id="18"/>
     </w:p>
     <w:p>
       <w:r>
@@ -3660,7 +3638,7 @@
           <w:color w:val="000000" w:themeColor="text1"/>
         </w:rPr>
       </w:pPr>
-      <w:bookmarkStart w:id="18" w:name="_Toc532298581"/>
+      <w:bookmarkStart w:id="19" w:name="_Toc532298581"/>
       <w:r>
         <w:rPr>
           <w:rFonts w:asciiTheme="minorHAnsi" w:hAnsiTheme="minorHAnsi" w:cstheme="minorHAnsi"/>
@@ -3680,7 +3658,7 @@
         </w:rPr>
         <w:t>testing</w:t>
       </w:r>
-      <w:bookmarkEnd w:id="18"/>
+      <w:bookmarkEnd w:id="19"/>
       <w:proofErr w:type="spellEnd"/>
     </w:p>
     <w:p>
@@ -3897,7 +3875,7 @@
           <w:color w:val="000000" w:themeColor="text1"/>
         </w:rPr>
       </w:pPr>
-      <w:bookmarkStart w:id="19" w:name="_Toc532298582"/>
+      <w:bookmarkStart w:id="20" w:name="_Toc532298582"/>
       <w:r>
         <w:rPr>
           <w:rFonts w:asciiTheme="minorHAnsi" w:hAnsiTheme="minorHAnsi" w:cstheme="minorHAnsi"/>
@@ -3906,7 +3884,7 @@
         </w:rPr>
         <w:t>Database</w:t>
       </w:r>
-      <w:bookmarkEnd w:id="19"/>
+      <w:bookmarkEnd w:id="20"/>
     </w:p>
     <w:p>
       <w:pPr>
@@ -3917,7 +3895,7 @@
           <w:color w:val="000000" w:themeColor="text1"/>
         </w:rPr>
       </w:pPr>
-      <w:bookmarkStart w:id="20" w:name="_Toc532298583"/>
+      <w:bookmarkStart w:id="21" w:name="_Toc532298583"/>
       <w:r>
         <w:rPr>
           <w:rFonts w:asciiTheme="minorHAnsi" w:hAnsiTheme="minorHAnsi" w:cstheme="minorHAnsi"/>
@@ -3926,7 +3904,7 @@
         </w:rPr>
         <w:t>Gestore file</w:t>
       </w:r>
-      <w:bookmarkEnd w:id="20"/>
+      <w:bookmarkEnd w:id="21"/>
     </w:p>
     <w:p>
       <w:pPr>
@@ -3937,7 +3915,7 @@
           <w:color w:val="000000" w:themeColor="text1"/>
         </w:rPr>
       </w:pPr>
-      <w:bookmarkStart w:id="21" w:name="_Toc532298584"/>
+      <w:bookmarkStart w:id="22" w:name="_Toc532298584"/>
       <w:r>
         <w:rPr>
           <w:rFonts w:asciiTheme="minorHAnsi" w:hAnsiTheme="minorHAnsi" w:cstheme="minorHAnsi"/>
@@ -3946,15 +3924,13 @@
         </w:rPr>
         <w:t>Software di supporto</w:t>
       </w:r>
-      <w:bookmarkEnd w:id="21"/>
+      <w:bookmarkEnd w:id="22"/>
     </w:p>
     <w:sectPr>
-      <w:headerReference w:type="even" r:id="rId8"/>
-      <w:headerReference w:type="default" r:id="rId9"/>
-      <w:footerReference w:type="even" r:id="rId10"/>
-      <w:footerReference w:type="default" r:id="rId11"/>
-      <w:headerReference w:type="first" r:id="rId12"/>
-      <w:footerReference w:type="first" r:id="rId13"/>
+      <w:headerReference w:type="default" r:id="rId8"/>
+      <w:footerReference w:type="default" r:id="rId9"/>
+      <w:headerReference w:type="first" r:id="rId10"/>
+      <w:footerReference w:type="first" r:id="rId11"/>
       <w:pgSz w:w="11906" w:h="16838"/>
       <w:pgMar w:top="1843" w:right="1134" w:bottom="1134" w:left="1134" w:header="284" w:footer="708" w:gutter="0"/>
       <w:cols w:space="708"/>
@@ -3966,7 +3942,7 @@
 </file>
 
 <file path=word/endnotes.xml><?xml version="1.0" encoding="utf-8"?>
-<w:endnotes xmlns:wpc="http://schemas.microsoft.com/office/word/2010/wordprocessingCanvas" xmlns:cx="http://schemas.microsoft.com/office/drawing/2014/chartex" xmlns:cx1="http://schemas.microsoft.com/office/drawing/2015/9/8/chartex" xmlns:mc="http://schemas.openxmlformats.org/markup-compatibility/2006" xmlns:o="urn:schemas-microsoft-com:office:office" xmlns:r="http://schemas.openxmlformats.org/officeDocument/2006/relationships" xmlns:m="http://schemas.openxmlformats.org/officeDocument/2006/math" xmlns:v="urn:schemas-microsoft-com:vml" xmlns:wp14="http://schemas.microsoft.com/office/word/2010/wordprocessingDrawing" xmlns:wp="http://schemas.openxmlformats.org/drawingml/2006/wordprocessingDrawing" xmlns:w10="urn:schemas-microsoft-com:office:word" xmlns:w="http://schemas.openxmlformats.org/wordprocessingml/2006/main" xmlns:w14="http://schemas.microsoft.com/office/word/2010/wordml" xmlns:w15="http://schemas.microsoft.com/office/word/2012/wordml" xmlns:w16se="http://schemas.microsoft.com/office/word/2015/wordml/symex" xmlns:wpg="http://schemas.microsoft.com/office/word/2010/wordprocessingGroup" xmlns:wpi="http://schemas.microsoft.com/office/word/2010/wordprocessingInk" xmlns:wne="http://schemas.microsoft.com/office/word/2006/wordml" xmlns:wps="http://schemas.microsoft.com/office/word/2010/wordprocessingShape" mc:Ignorable="w14 w15 w16se wp14">
+<w:endnotes xmlns:wpc="http://schemas.microsoft.com/office/word/2010/wordprocessingCanvas" xmlns:cx="http://schemas.microsoft.com/office/drawing/2014/chartex" xmlns:cx1="http://schemas.microsoft.com/office/drawing/2015/9/8/chartex" xmlns:cx2="http://schemas.microsoft.com/office/drawing/2015/10/21/chartex" xmlns:cx3="http://schemas.microsoft.com/office/drawing/2016/5/9/chartex" xmlns:cx4="http://schemas.microsoft.com/office/drawing/2016/5/10/chartex" xmlns:cx5="http://schemas.microsoft.com/office/drawing/2016/5/11/chartex" xmlns:cx6="http://schemas.microsoft.com/office/drawing/2016/5/12/chartex" xmlns:cx7="http://schemas.microsoft.com/office/drawing/2016/5/13/chartex" xmlns:cx8="http://schemas.microsoft.com/office/drawing/2016/5/14/chartex" xmlns:mc="http://schemas.openxmlformats.org/markup-compatibility/2006" xmlns:aink="http://schemas.microsoft.com/office/drawing/2016/ink" xmlns:am3d="http://schemas.microsoft.com/office/drawing/2017/model3d" xmlns:o="urn:schemas-microsoft-com:office:office" xmlns:r="http://schemas.openxmlformats.org/officeDocument/2006/relationships" xmlns:m="http://schemas.openxmlformats.org/officeDocument/2006/math" xmlns:v="urn:schemas-microsoft-com:vml" xmlns:wp14="http://schemas.microsoft.com/office/word/2010/wordprocessingDrawing" xmlns:wp="http://schemas.openxmlformats.org/drawingml/2006/wordprocessingDrawing" xmlns:w10="urn:schemas-microsoft-com:office:word" xmlns:w="http://schemas.openxmlformats.org/wordprocessingml/2006/main" xmlns:w14="http://schemas.microsoft.com/office/word/2010/wordml" xmlns:w15="http://schemas.microsoft.com/office/word/2012/wordml" xmlns:w16cid="http://schemas.microsoft.com/office/word/2016/wordml/cid" xmlns:w16se="http://schemas.microsoft.com/office/word/2015/wordml/symex" xmlns:wpg="http://schemas.microsoft.com/office/word/2010/wordprocessingGroup" xmlns:wpi="http://schemas.microsoft.com/office/word/2010/wordprocessingInk" xmlns:wne="http://schemas.microsoft.com/office/word/2006/wordml" xmlns:wps="http://schemas.microsoft.com/office/word/2010/wordprocessingShape" mc:Ignorable="w14 w15 w16se w16cid wp14">
   <w:endnote w:type="separator" w:id="-1">
     <w:p>
       <w:pPr>
@@ -3991,17 +3967,7 @@
 </file>
 
 <file path=word/footer1.xml><?xml version="1.0" encoding="utf-8"?>
-<w:ftr xmlns:wpc="http://schemas.microsoft.com/office/word/2010/wordprocessingCanvas" xmlns:cx="http://schemas.microsoft.com/office/drawing/2014/chartex" xmlns:cx1="http://schemas.microsoft.com/office/drawing/2015/9/8/chartex" xmlns:mc="http://schemas.openxmlformats.org/markup-compatibility/2006" xmlns:o="urn:schemas-microsoft-com:office:office" xmlns:r="http://schemas.openxmlformats.org/officeDocument/2006/relationships" xmlns:m="http://schemas.openxmlformats.org/officeDocument/2006/math" xmlns:v="urn:schemas-microsoft-com:vml" xmlns:wp14="http://schemas.microsoft.com/office/word/2010/wordprocessingDrawing" xmlns:wp="http://schemas.openxmlformats.org/drawingml/2006/wordprocessingDrawing" xmlns:w10="urn:schemas-microsoft-com:office:word" xmlns:w="http://schemas.openxmlformats.org/wordprocessingml/2006/main" xmlns:w14="http://schemas.microsoft.com/office/word/2010/wordml" xmlns:w15="http://schemas.microsoft.com/office/word/2012/wordml" xmlns:w16se="http://schemas.microsoft.com/office/word/2015/wordml/symex" xmlns:wpg="http://schemas.microsoft.com/office/word/2010/wordprocessingGroup" xmlns:wpi="http://schemas.microsoft.com/office/word/2010/wordprocessingInk" xmlns:wne="http://schemas.microsoft.com/office/word/2006/wordml" xmlns:wps="http://schemas.microsoft.com/office/word/2010/wordprocessingShape" mc:Ignorable="w14 w15 w16se wp14">
-  <w:p>
-    <w:pPr>
-      <w:pStyle w:val="Pidipagina"/>
-    </w:pPr>
-  </w:p>
-</w:ftr>
-</file>
-
-<file path=word/footer2.xml><?xml version="1.0" encoding="utf-8"?>
-<w:ftr xmlns:wpc="http://schemas.microsoft.com/office/word/2010/wordprocessingCanvas" xmlns:cx="http://schemas.microsoft.com/office/drawing/2014/chartex" xmlns:cx1="http://schemas.microsoft.com/office/drawing/2015/9/8/chartex" xmlns:mc="http://schemas.openxmlformats.org/markup-compatibility/2006" xmlns:o="urn:schemas-microsoft-com:office:office" xmlns:r="http://schemas.openxmlformats.org/officeDocument/2006/relationships" xmlns:m="http://schemas.openxmlformats.org/officeDocument/2006/math" xmlns:v="urn:schemas-microsoft-com:vml" xmlns:wp14="http://schemas.microsoft.com/office/word/2010/wordprocessingDrawing" xmlns:wp="http://schemas.openxmlformats.org/drawingml/2006/wordprocessingDrawing" xmlns:w10="urn:schemas-microsoft-com:office:word" xmlns:w="http://schemas.openxmlformats.org/wordprocessingml/2006/main" xmlns:w14="http://schemas.microsoft.com/office/word/2010/wordml" xmlns:w15="http://schemas.microsoft.com/office/word/2012/wordml" xmlns:w16se="http://schemas.microsoft.com/office/word/2015/wordml/symex" xmlns:wpg="http://schemas.microsoft.com/office/word/2010/wordprocessingGroup" xmlns:wpi="http://schemas.microsoft.com/office/word/2010/wordprocessingInk" xmlns:wne="http://schemas.microsoft.com/office/word/2006/wordml" xmlns:wps="http://schemas.microsoft.com/office/word/2010/wordprocessingShape" mc:Ignorable="w14 w15 w16se wp14">
+<w:ftr xmlns:wpc="http://schemas.microsoft.com/office/word/2010/wordprocessingCanvas" xmlns:cx="http://schemas.microsoft.com/office/drawing/2014/chartex" xmlns:cx1="http://schemas.microsoft.com/office/drawing/2015/9/8/chartex" xmlns:cx2="http://schemas.microsoft.com/office/drawing/2015/10/21/chartex" xmlns:cx3="http://schemas.microsoft.com/office/drawing/2016/5/9/chartex" xmlns:cx4="http://schemas.microsoft.com/office/drawing/2016/5/10/chartex" xmlns:cx5="http://schemas.microsoft.com/office/drawing/2016/5/11/chartex" xmlns:cx6="http://schemas.microsoft.com/office/drawing/2016/5/12/chartex" xmlns:cx7="http://schemas.microsoft.com/office/drawing/2016/5/13/chartex" xmlns:cx8="http://schemas.microsoft.com/office/drawing/2016/5/14/chartex" xmlns:mc="http://schemas.openxmlformats.org/markup-compatibility/2006" xmlns:aink="http://schemas.microsoft.com/office/drawing/2016/ink" xmlns:am3d="http://schemas.microsoft.com/office/drawing/2017/model3d" xmlns:o="urn:schemas-microsoft-com:office:office" xmlns:r="http://schemas.openxmlformats.org/officeDocument/2006/relationships" xmlns:m="http://schemas.openxmlformats.org/officeDocument/2006/math" xmlns:v="urn:schemas-microsoft-com:vml" xmlns:wp14="http://schemas.microsoft.com/office/word/2010/wordprocessingDrawing" xmlns:wp="http://schemas.openxmlformats.org/drawingml/2006/wordprocessingDrawing" xmlns:w10="urn:schemas-microsoft-com:office:word" xmlns:w="http://schemas.openxmlformats.org/wordprocessingml/2006/main" xmlns:w14="http://schemas.microsoft.com/office/word/2010/wordml" xmlns:w15="http://schemas.microsoft.com/office/word/2012/wordml" xmlns:w16cid="http://schemas.microsoft.com/office/word/2016/wordml/cid" xmlns:w16se="http://schemas.microsoft.com/office/word/2015/wordml/symex" xmlns:wpg="http://schemas.microsoft.com/office/word/2010/wordprocessingGroup" xmlns:wpi="http://schemas.microsoft.com/office/word/2010/wordprocessingInk" xmlns:wne="http://schemas.microsoft.com/office/word/2006/wordml" xmlns:wps="http://schemas.microsoft.com/office/word/2010/wordprocessingShape" mc:Ignorable="w14 w15 w16se w16cid wp14">
   <w:sdt>
     <w:sdtPr>
       <w:id w:val="1303117109"/>
@@ -4079,8 +4045,8 @@
 </w:ftr>
 </file>
 
-<file path=word/footer3.xml><?xml version="1.0" encoding="utf-8"?>
-<w:ftr xmlns:wpc="http://schemas.microsoft.com/office/word/2010/wordprocessingCanvas" xmlns:cx="http://schemas.microsoft.com/office/drawing/2014/chartex" xmlns:cx1="http://schemas.microsoft.com/office/drawing/2015/9/8/chartex" xmlns:mc="http://schemas.openxmlformats.org/markup-compatibility/2006" xmlns:o="urn:schemas-microsoft-com:office:office" xmlns:r="http://schemas.openxmlformats.org/officeDocument/2006/relationships" xmlns:m="http://schemas.openxmlformats.org/officeDocument/2006/math" xmlns:v="urn:schemas-microsoft-com:vml" xmlns:wp14="http://schemas.microsoft.com/office/word/2010/wordprocessingDrawing" xmlns:wp="http://schemas.openxmlformats.org/drawingml/2006/wordprocessingDrawing" xmlns:w10="urn:schemas-microsoft-com:office:word" xmlns:w="http://schemas.openxmlformats.org/wordprocessingml/2006/main" xmlns:w14="http://schemas.microsoft.com/office/word/2010/wordml" xmlns:w15="http://schemas.microsoft.com/office/word/2012/wordml" xmlns:w16se="http://schemas.microsoft.com/office/word/2015/wordml/symex" xmlns:wpg="http://schemas.microsoft.com/office/word/2010/wordprocessingGroup" xmlns:wpi="http://schemas.microsoft.com/office/word/2010/wordprocessingInk" xmlns:wne="http://schemas.microsoft.com/office/word/2006/wordml" xmlns:wps="http://schemas.microsoft.com/office/word/2010/wordprocessingShape" mc:Ignorable="w14 w15 w16se wp14">
+<file path=word/footer2.xml><?xml version="1.0" encoding="utf-8"?>
+<w:ftr xmlns:wpc="http://schemas.microsoft.com/office/word/2010/wordprocessingCanvas" xmlns:cx="http://schemas.microsoft.com/office/drawing/2014/chartex" xmlns:cx1="http://schemas.microsoft.com/office/drawing/2015/9/8/chartex" xmlns:cx2="http://schemas.microsoft.com/office/drawing/2015/10/21/chartex" xmlns:cx3="http://schemas.microsoft.com/office/drawing/2016/5/9/chartex" xmlns:cx4="http://schemas.microsoft.com/office/drawing/2016/5/10/chartex" xmlns:cx5="http://schemas.microsoft.com/office/drawing/2016/5/11/chartex" xmlns:cx6="http://schemas.microsoft.com/office/drawing/2016/5/12/chartex" xmlns:cx7="http://schemas.microsoft.com/office/drawing/2016/5/13/chartex" xmlns:cx8="http://schemas.microsoft.com/office/drawing/2016/5/14/chartex" xmlns:mc="http://schemas.openxmlformats.org/markup-compatibility/2006" xmlns:aink="http://schemas.microsoft.com/office/drawing/2016/ink" xmlns:am3d="http://schemas.microsoft.com/office/drawing/2017/model3d" xmlns:o="urn:schemas-microsoft-com:office:office" xmlns:r="http://schemas.openxmlformats.org/officeDocument/2006/relationships" xmlns:m="http://schemas.openxmlformats.org/officeDocument/2006/math" xmlns:v="urn:schemas-microsoft-com:vml" xmlns:wp14="http://schemas.microsoft.com/office/word/2010/wordprocessingDrawing" xmlns:wp="http://schemas.openxmlformats.org/drawingml/2006/wordprocessingDrawing" xmlns:w10="urn:schemas-microsoft-com:office:word" xmlns:w="http://schemas.openxmlformats.org/wordprocessingml/2006/main" xmlns:w14="http://schemas.microsoft.com/office/word/2010/wordml" xmlns:w15="http://schemas.microsoft.com/office/word/2012/wordml" xmlns:w16cid="http://schemas.microsoft.com/office/word/2016/wordml/cid" xmlns:w16se="http://schemas.microsoft.com/office/word/2015/wordml/symex" xmlns:wpg="http://schemas.microsoft.com/office/word/2010/wordprocessingGroup" xmlns:wpi="http://schemas.microsoft.com/office/word/2010/wordprocessingInk" xmlns:wne="http://schemas.microsoft.com/office/word/2006/wordml" xmlns:wps="http://schemas.microsoft.com/office/word/2010/wordprocessingShape" mc:Ignorable="w14 w15 w16se w16cid wp14">
   <w:sdt>
     <w:sdtPr>
       <w:id w:val="1629437468"/>
@@ -4156,7 +4122,7 @@
 </file>
 
 <file path=word/footnotes.xml><?xml version="1.0" encoding="utf-8"?>
-<w:footnotes xmlns:wpc="http://schemas.microsoft.com/office/word/2010/wordprocessingCanvas" xmlns:cx="http://schemas.microsoft.com/office/drawing/2014/chartex" xmlns:cx1="http://schemas.microsoft.com/office/drawing/2015/9/8/chartex" xmlns:mc="http://schemas.openxmlformats.org/markup-compatibility/2006" xmlns:o="urn:schemas-microsoft-com:office:office" xmlns:r="http://schemas.openxmlformats.org/officeDocument/2006/relationships" xmlns:m="http://schemas.openxmlformats.org/officeDocument/2006/math" xmlns:v="urn:schemas-microsoft-com:vml" xmlns:wp14="http://schemas.microsoft.com/office/word/2010/wordprocessingDrawing" xmlns:wp="http://schemas.openxmlformats.org/drawingml/2006/wordprocessingDrawing" xmlns:w10="urn:schemas-microsoft-com:office:word" xmlns:w="http://schemas.openxmlformats.org/wordprocessingml/2006/main" xmlns:w14="http://schemas.microsoft.com/office/word/2010/wordml" xmlns:w15="http://schemas.microsoft.com/office/word/2012/wordml" xmlns:w16se="http://schemas.microsoft.com/office/word/2015/wordml/symex" xmlns:wpg="http://schemas.microsoft.com/office/word/2010/wordprocessingGroup" xmlns:wpi="http://schemas.microsoft.com/office/word/2010/wordprocessingInk" xmlns:wne="http://schemas.microsoft.com/office/word/2006/wordml" xmlns:wps="http://schemas.microsoft.com/office/word/2010/wordprocessingShape" mc:Ignorable="w14 w15 w16se wp14">
+<w:footnotes xmlns:wpc="http://schemas.microsoft.com/office/word/2010/wordprocessingCanvas" xmlns:cx="http://schemas.microsoft.com/office/drawing/2014/chartex" xmlns:cx1="http://schemas.microsoft.com/office/drawing/2015/9/8/chartex" xmlns:cx2="http://schemas.microsoft.com/office/drawing/2015/10/21/chartex" xmlns:cx3="http://schemas.microsoft.com/office/drawing/2016/5/9/chartex" xmlns:cx4="http://schemas.microsoft.com/office/drawing/2016/5/10/chartex" xmlns:cx5="http://schemas.microsoft.com/office/drawing/2016/5/11/chartex" xmlns:cx6="http://schemas.microsoft.com/office/drawing/2016/5/12/chartex" xmlns:cx7="http://schemas.microsoft.com/office/drawing/2016/5/13/chartex" xmlns:cx8="http://schemas.microsoft.com/office/drawing/2016/5/14/chartex" xmlns:mc="http://schemas.openxmlformats.org/markup-compatibility/2006" xmlns:aink="http://schemas.microsoft.com/office/drawing/2016/ink" xmlns:am3d="http://schemas.microsoft.com/office/drawing/2017/model3d" xmlns:o="urn:schemas-microsoft-com:office:office" xmlns:r="http://schemas.openxmlformats.org/officeDocument/2006/relationships" xmlns:m="http://schemas.openxmlformats.org/officeDocument/2006/math" xmlns:v="urn:schemas-microsoft-com:vml" xmlns:wp14="http://schemas.microsoft.com/office/word/2010/wordprocessingDrawing" xmlns:wp="http://schemas.openxmlformats.org/drawingml/2006/wordprocessingDrawing" xmlns:w10="urn:schemas-microsoft-com:office:word" xmlns:w="http://schemas.openxmlformats.org/wordprocessingml/2006/main" xmlns:w14="http://schemas.microsoft.com/office/word/2010/wordml" xmlns:w15="http://schemas.microsoft.com/office/word/2012/wordml" xmlns:w16cid="http://schemas.microsoft.com/office/word/2016/wordml/cid" xmlns:w16se="http://schemas.microsoft.com/office/word/2015/wordml/symex" xmlns:wpg="http://schemas.microsoft.com/office/word/2010/wordprocessingGroup" xmlns:wpi="http://schemas.microsoft.com/office/word/2010/wordprocessingInk" xmlns:wne="http://schemas.microsoft.com/office/word/2006/wordml" xmlns:wps="http://schemas.microsoft.com/office/word/2010/wordprocessingShape" mc:Ignorable="w14 w15 w16se w16cid wp14">
   <w:footnote w:type="separator" w:id="-1">
     <w:p>
       <w:pPr>
@@ -4181,17 +4147,7 @@
 </file>
 
 <file path=word/header1.xml><?xml version="1.0" encoding="utf-8"?>
-<w:hdr xmlns:wpc="http://schemas.microsoft.com/office/word/2010/wordprocessingCanvas" xmlns:cx="http://schemas.microsoft.com/office/drawing/2014/chartex" xmlns:cx1="http://schemas.microsoft.com/office/drawing/2015/9/8/chartex" xmlns:mc="http://schemas.openxmlformats.org/markup-compatibility/2006" xmlns:o="urn:schemas-microsoft-com:office:office" xmlns:r="http://schemas.openxmlformats.org/officeDocument/2006/relationships" xmlns:m="http://schemas.openxmlformats.org/officeDocument/2006/math" xmlns:v="urn:schemas-microsoft-com:vml" xmlns:wp14="http://schemas.microsoft.com/office/word/2010/wordprocessingDrawing" xmlns:wp="http://schemas.openxmlformats.org/drawingml/2006/wordprocessingDrawing" xmlns:w10="urn:schemas-microsoft-com:office:word" xmlns:w="http://schemas.openxmlformats.org/wordprocessingml/2006/main" xmlns:w14="http://schemas.microsoft.com/office/word/2010/wordml" xmlns:w15="http://schemas.microsoft.com/office/word/2012/wordml" xmlns:w16se="http://schemas.microsoft.com/office/word/2015/wordml/symex" xmlns:wpg="http://schemas.microsoft.com/office/word/2010/wordprocessingGroup" xmlns:wpi="http://schemas.microsoft.com/office/word/2010/wordprocessingInk" xmlns:wne="http://schemas.microsoft.com/office/word/2006/wordml" xmlns:wps="http://schemas.microsoft.com/office/word/2010/wordprocessingShape" mc:Ignorable="w14 w15 w16se wp14">
-  <w:p>
-    <w:pPr>
-      <w:pStyle w:val="Intestazione"/>
-    </w:pPr>
-  </w:p>
-</w:hdr>
-</file>
-
-<file path=word/header2.xml><?xml version="1.0" encoding="utf-8"?>
-<w:hdr xmlns:wpc="http://schemas.microsoft.com/office/word/2010/wordprocessingCanvas" xmlns:cx="http://schemas.microsoft.com/office/drawing/2014/chartex" xmlns:cx1="http://schemas.microsoft.com/office/drawing/2015/9/8/chartex" xmlns:mc="http://schemas.openxmlformats.org/markup-compatibility/2006" xmlns:o="urn:schemas-microsoft-com:office:office" xmlns:r="http://schemas.openxmlformats.org/officeDocument/2006/relationships" xmlns:m="http://schemas.openxmlformats.org/officeDocument/2006/math" xmlns:v="urn:schemas-microsoft-com:vml" xmlns:wp14="http://schemas.microsoft.com/office/word/2010/wordprocessingDrawing" xmlns:wp="http://schemas.openxmlformats.org/drawingml/2006/wordprocessingDrawing" xmlns:w10="urn:schemas-microsoft-com:office:word" xmlns:w="http://schemas.openxmlformats.org/wordprocessingml/2006/main" xmlns:w14="http://schemas.microsoft.com/office/word/2010/wordml" xmlns:w15="http://schemas.microsoft.com/office/word/2012/wordml" xmlns:w16se="http://schemas.microsoft.com/office/word/2015/wordml/symex" xmlns:wpg="http://schemas.microsoft.com/office/word/2010/wordprocessingGroup" xmlns:wpi="http://schemas.microsoft.com/office/word/2010/wordprocessingInk" xmlns:wne="http://schemas.microsoft.com/office/word/2006/wordml" xmlns:wps="http://schemas.microsoft.com/office/word/2010/wordprocessingShape" mc:Ignorable="w14 w15 w16se wp14">
+<w:hdr xmlns:wpc="http://schemas.microsoft.com/office/word/2010/wordprocessingCanvas" xmlns:cx="http://schemas.microsoft.com/office/drawing/2014/chartex" xmlns:cx1="http://schemas.microsoft.com/office/drawing/2015/9/8/chartex" xmlns:cx2="http://schemas.microsoft.com/office/drawing/2015/10/21/chartex" xmlns:cx3="http://schemas.microsoft.com/office/drawing/2016/5/9/chartex" xmlns:cx4="http://schemas.microsoft.com/office/drawing/2016/5/10/chartex" xmlns:cx5="http://schemas.microsoft.com/office/drawing/2016/5/11/chartex" xmlns:cx6="http://schemas.microsoft.com/office/drawing/2016/5/12/chartex" xmlns:cx7="http://schemas.microsoft.com/office/drawing/2016/5/13/chartex" xmlns:cx8="http://schemas.microsoft.com/office/drawing/2016/5/14/chartex" xmlns:mc="http://schemas.openxmlformats.org/markup-compatibility/2006" xmlns:aink="http://schemas.microsoft.com/office/drawing/2016/ink" xmlns:am3d="http://schemas.microsoft.com/office/drawing/2017/model3d" xmlns:o="urn:schemas-microsoft-com:office:office" xmlns:r="http://schemas.openxmlformats.org/officeDocument/2006/relationships" xmlns:m="http://schemas.openxmlformats.org/officeDocument/2006/math" xmlns:v="urn:schemas-microsoft-com:vml" xmlns:wp14="http://schemas.microsoft.com/office/word/2010/wordprocessingDrawing" xmlns:wp="http://schemas.openxmlformats.org/drawingml/2006/wordprocessingDrawing" xmlns:w10="urn:schemas-microsoft-com:office:word" xmlns:w="http://schemas.openxmlformats.org/wordprocessingml/2006/main" xmlns:w14="http://schemas.microsoft.com/office/word/2010/wordml" xmlns:w15="http://schemas.microsoft.com/office/word/2012/wordml" xmlns:w16cid="http://schemas.microsoft.com/office/word/2016/wordml/cid" xmlns:w16se="http://schemas.microsoft.com/office/word/2015/wordml/symex" xmlns:wpg="http://schemas.microsoft.com/office/word/2010/wordprocessingGroup" xmlns:wpi="http://schemas.microsoft.com/office/word/2010/wordprocessingInk" xmlns:wne="http://schemas.microsoft.com/office/word/2006/wordml" xmlns:wps="http://schemas.microsoft.com/office/word/2010/wordprocessingShape" mc:Ignorable="w14 w15 w16se w16cid wp14">
   <w:p>
     <w:pPr>
       <w:pStyle w:val="Intestazione"/>
@@ -4370,7 +4326,7 @@
             </wp:anchor>
           </w:drawing>
         </mc:Choice>
-        <mc:Fallback xmlns:w16cid="http://schemas.microsoft.com/office/word/2016/wordml/cid" xmlns:am3d="http://schemas.microsoft.com/office/drawing/2017/model3d" xmlns:aink="http://schemas.microsoft.com/office/drawing/2016/ink" xmlns:cx8="http://schemas.microsoft.com/office/drawing/2016/5/14/chartex" xmlns:cx7="http://schemas.microsoft.com/office/drawing/2016/5/13/chartex" xmlns:cx6="http://schemas.microsoft.com/office/drawing/2016/5/12/chartex" xmlns:cx5="http://schemas.microsoft.com/office/drawing/2016/5/11/chartex" xmlns:cx4="http://schemas.microsoft.com/office/drawing/2016/5/10/chartex" xmlns:cx3="http://schemas.microsoft.com/office/drawing/2016/5/9/chartex" xmlns:cx2="http://schemas.microsoft.com/office/drawing/2015/10/21/chartex">
+        <mc:Fallback>
           <w:pict>
             <v:shapetype w14:anchorId="3745154F" id="_x0000_t202" coordsize="21600,21600" o:spt="202" path="m,l,21600r21600,l21600,xe">
               <v:stroke joinstyle="miter"/>
@@ -4530,7 +4486,13 @@
       <w:rPr>
         <w:sz w:val="24"/>
       </w:rPr>
-      <w:t>0.2.4</w:t>
+      <w:t>0.3</w:t>
+    </w:r>
+    <w:r>
+      <w:rPr>
+        <w:sz w:val="24"/>
+      </w:rPr>
+      <w:tab/>
     </w:r>
     <w:r>
       <w:rPr>
@@ -4655,7 +4617,7 @@
             </wp:anchor>
           </w:drawing>
         </mc:Choice>
-        <mc:Fallback xmlns:w16cid="http://schemas.microsoft.com/office/word/2016/wordml/cid" xmlns:am3d="http://schemas.microsoft.com/office/drawing/2017/model3d" xmlns:aink="http://schemas.microsoft.com/office/drawing/2016/ink" xmlns:cx8="http://schemas.microsoft.com/office/drawing/2016/5/14/chartex" xmlns:cx7="http://schemas.microsoft.com/office/drawing/2016/5/13/chartex" xmlns:cx6="http://schemas.microsoft.com/office/drawing/2016/5/12/chartex" xmlns:cx5="http://schemas.microsoft.com/office/drawing/2016/5/11/chartex" xmlns:cx4="http://schemas.microsoft.com/office/drawing/2016/5/10/chartex" xmlns:cx3="http://schemas.microsoft.com/office/drawing/2016/5/9/chartex" xmlns:cx2="http://schemas.microsoft.com/office/drawing/2015/10/21/chartex">
+        <mc:Fallback>
           <w:pict>
             <v:line w14:anchorId="2293C96A" id="Connettore diritto 5" o:spid="_x0000_s1026" style="position:absolute;z-index:251660288;visibility:visible;mso-wrap-style:square;mso-width-percent:0;mso-wrap-distance-left:9pt;mso-wrap-distance-top:0;mso-wrap-distance-right:9pt;mso-wrap-distance-bottom:0;mso-position-horizontal:center;mso-position-horizontal-relative:margin;mso-position-vertical:absolute;mso-position-vertical-relative:margin;mso-width-percent:0;mso-width-relative:margin" from="0,-11.25pt" to="528.75pt,-11.25pt" o:gfxdata="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" strokecolor="black [3200]" strokeweight=".5pt">
               <v:stroke joinstyle="miter"/>
@@ -4729,8 +4691,8 @@
 </w:hdr>
 </file>
 
-<file path=word/header3.xml><?xml version="1.0" encoding="utf-8"?>
-<w:hdr xmlns:wpc="http://schemas.microsoft.com/office/word/2010/wordprocessingCanvas" xmlns:cx="http://schemas.microsoft.com/office/drawing/2014/chartex" xmlns:cx1="http://schemas.microsoft.com/office/drawing/2015/9/8/chartex" xmlns:mc="http://schemas.openxmlformats.org/markup-compatibility/2006" xmlns:o="urn:schemas-microsoft-com:office:office" xmlns:r="http://schemas.openxmlformats.org/officeDocument/2006/relationships" xmlns:m="http://schemas.openxmlformats.org/officeDocument/2006/math" xmlns:v="urn:schemas-microsoft-com:vml" xmlns:wp14="http://schemas.microsoft.com/office/word/2010/wordprocessingDrawing" xmlns:wp="http://schemas.openxmlformats.org/drawingml/2006/wordprocessingDrawing" xmlns:w10="urn:schemas-microsoft-com:office:word" xmlns:w="http://schemas.openxmlformats.org/wordprocessingml/2006/main" xmlns:w14="http://schemas.microsoft.com/office/word/2010/wordml" xmlns:w15="http://schemas.microsoft.com/office/word/2012/wordml" xmlns:w16se="http://schemas.microsoft.com/office/word/2015/wordml/symex" xmlns:wpg="http://schemas.microsoft.com/office/word/2010/wordprocessingGroup" xmlns:wpi="http://schemas.microsoft.com/office/word/2010/wordprocessingInk" xmlns:wne="http://schemas.microsoft.com/office/word/2006/wordml" xmlns:wps="http://schemas.microsoft.com/office/word/2010/wordprocessingShape" mc:Ignorable="w14 w15 w16se wp14">
+<file path=word/header2.xml><?xml version="1.0" encoding="utf-8"?>
+<w:hdr xmlns:wpc="http://schemas.microsoft.com/office/word/2010/wordprocessingCanvas" xmlns:cx="http://schemas.microsoft.com/office/drawing/2014/chartex" xmlns:cx1="http://schemas.microsoft.com/office/drawing/2015/9/8/chartex" xmlns:cx2="http://schemas.microsoft.com/office/drawing/2015/10/21/chartex" xmlns:cx3="http://schemas.microsoft.com/office/drawing/2016/5/9/chartex" xmlns:cx4="http://schemas.microsoft.com/office/drawing/2016/5/10/chartex" xmlns:cx5="http://schemas.microsoft.com/office/drawing/2016/5/11/chartex" xmlns:cx6="http://schemas.microsoft.com/office/drawing/2016/5/12/chartex" xmlns:cx7="http://schemas.microsoft.com/office/drawing/2016/5/13/chartex" xmlns:cx8="http://schemas.microsoft.com/office/drawing/2016/5/14/chartex" xmlns:mc="http://schemas.openxmlformats.org/markup-compatibility/2006" xmlns:aink="http://schemas.microsoft.com/office/drawing/2016/ink" xmlns:am3d="http://schemas.microsoft.com/office/drawing/2017/model3d" xmlns:o="urn:schemas-microsoft-com:office:office" xmlns:r="http://schemas.openxmlformats.org/officeDocument/2006/relationships" xmlns:m="http://schemas.openxmlformats.org/officeDocument/2006/math" xmlns:v="urn:schemas-microsoft-com:vml" xmlns:wp14="http://schemas.microsoft.com/office/word/2010/wordprocessingDrawing" xmlns:wp="http://schemas.openxmlformats.org/drawingml/2006/wordprocessingDrawing" xmlns:w10="urn:schemas-microsoft-com:office:word" xmlns:w="http://schemas.openxmlformats.org/wordprocessingml/2006/main" xmlns:w14="http://schemas.microsoft.com/office/word/2010/wordml" xmlns:w15="http://schemas.microsoft.com/office/word/2012/wordml" xmlns:w16cid="http://schemas.microsoft.com/office/word/2016/wordml/cid" xmlns:w16se="http://schemas.microsoft.com/office/word/2015/wordml/symex" xmlns:wpg="http://schemas.microsoft.com/office/word/2010/wordprocessingGroup" xmlns:wpi="http://schemas.microsoft.com/office/word/2010/wordprocessingInk" xmlns:wne="http://schemas.microsoft.com/office/word/2006/wordml" xmlns:wps="http://schemas.microsoft.com/office/word/2010/wordprocessingShape" mc:Ignorable="w14 w15 w16se w16cid wp14">
   <w:p>
     <w:pPr>
       <w:pStyle w:val="Intestazione"/>
@@ -4908,7 +4870,7 @@
             </wp:anchor>
           </w:drawing>
         </mc:Choice>
-        <mc:Fallback xmlns:w16cid="http://schemas.microsoft.com/office/word/2016/wordml/cid" xmlns:am3d="http://schemas.microsoft.com/office/drawing/2017/model3d" xmlns:aink="http://schemas.microsoft.com/office/drawing/2016/ink" xmlns:cx8="http://schemas.microsoft.com/office/drawing/2016/5/14/chartex" xmlns:cx7="http://schemas.microsoft.com/office/drawing/2016/5/13/chartex" xmlns:cx6="http://schemas.microsoft.com/office/drawing/2016/5/12/chartex" xmlns:cx5="http://schemas.microsoft.com/office/drawing/2016/5/11/chartex" xmlns:cx4="http://schemas.microsoft.com/office/drawing/2016/5/10/chartex" xmlns:cx3="http://schemas.microsoft.com/office/drawing/2016/5/9/chartex" xmlns:cx2="http://schemas.microsoft.com/office/drawing/2015/10/21/chartex">
+        <mc:Fallback>
           <w:pict>
             <v:shapetype w14:anchorId="44A403F1" id="_x0000_t202" coordsize="21600,21600" o:spt="202" path="m,l,21600r21600,l21600,xe">
               <v:stroke joinstyle="miter"/>
@@ -5068,7 +5030,7 @@
       <w:rPr>
         <w:sz w:val="24"/>
       </w:rPr>
-      <w:t>0.2.4</w:t>
+      <w:t>0.3</w:t>
     </w:r>
     <w:r>
       <w:rPr>
@@ -5084,6 +5046,12 @@
     </w:r>
     <w:r>
       <w:rPr>
+        <w:sz w:val="24"/>
+      </w:rPr>
+      <w:tab/>
+    </w:r>
+    <w:r>
+      <w:rPr>
         <w:b/>
         <w:i/>
         <w:sz w:val="24"/>
@@ -5103,8 +5071,6 @@
       </w:rPr>
       <w:t xml:space="preserve"> 13</w:t>
     </w:r>
-    <w:bookmarkStart w:id="22" w:name="_GoBack"/>
-    <w:bookmarkEnd w:id="22"/>
     <w:r>
       <w:rPr>
         <w:sz w:val="24"/>
@@ -5190,7 +5156,7 @@
             </wp:anchor>
           </w:drawing>
         </mc:Choice>
-        <mc:Fallback xmlns:w16cid="http://schemas.microsoft.com/office/word/2016/wordml/cid" xmlns:am3d="http://schemas.microsoft.com/office/drawing/2017/model3d" xmlns:aink="http://schemas.microsoft.com/office/drawing/2016/ink" xmlns:cx8="http://schemas.microsoft.com/office/drawing/2016/5/14/chartex" xmlns:cx7="http://schemas.microsoft.com/office/drawing/2016/5/13/chartex" xmlns:cx6="http://schemas.microsoft.com/office/drawing/2016/5/12/chartex" xmlns:cx5="http://schemas.microsoft.com/office/drawing/2016/5/11/chartex" xmlns:cx4="http://schemas.microsoft.com/office/drawing/2016/5/10/chartex" xmlns:cx3="http://schemas.microsoft.com/office/drawing/2016/5/9/chartex" xmlns:cx2="http://schemas.microsoft.com/office/drawing/2015/10/21/chartex">
+        <mc:Fallback>
           <w:pict>
             <v:line w14:anchorId="081B8E87" id="Connettore diritto 8" o:spid="_x0000_s1026" style="position:absolute;z-index:251665408;visibility:visible;mso-wrap-style:square;mso-width-percent:0;mso-wrap-distance-left:9pt;mso-wrap-distance-top:0;mso-wrap-distance-right:9pt;mso-wrap-distance-bottom:0;mso-position-horizontal:center;mso-position-horizontal-relative:margin;mso-position-vertical:absolute;mso-position-vertical-relative:margin;mso-width-percent:0;mso-width-relative:margin" from="0,-10.65pt" to="528.75pt,-10.65pt" o:gfxdata="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" strokecolor="black [3200]" strokeweight=".5pt">
               <v:stroke joinstyle="miter"/>
@@ -5265,7 +5231,7 @@
 </file>
 
 <file path=word/numbering.xml><?xml version="1.0" encoding="utf-8"?>
-<w:numbering xmlns:wpc="http://schemas.microsoft.com/office/word/2010/wordprocessingCanvas" xmlns:cx="http://schemas.microsoft.com/office/drawing/2014/chartex" xmlns:cx1="http://schemas.microsoft.com/office/drawing/2015/9/8/chartex" xmlns:mc="http://schemas.openxmlformats.org/markup-compatibility/2006" xmlns:o="urn:schemas-microsoft-com:office:office" xmlns:r="http://schemas.openxmlformats.org/officeDocument/2006/relationships" xmlns:m="http://schemas.openxmlformats.org/officeDocument/2006/math" xmlns:v="urn:schemas-microsoft-com:vml" xmlns:wp14="http://schemas.microsoft.com/office/word/2010/wordprocessingDrawing" xmlns:wp="http://schemas.openxmlformats.org/drawingml/2006/wordprocessingDrawing" xmlns:w10="urn:schemas-microsoft-com:office:word" xmlns:w="http://schemas.openxmlformats.org/wordprocessingml/2006/main" xmlns:w14="http://schemas.microsoft.com/office/word/2010/wordml" xmlns:w15="http://schemas.microsoft.com/office/word/2012/wordml" xmlns:w16se="http://schemas.microsoft.com/office/word/2015/wordml/symex" xmlns:wpg="http://schemas.microsoft.com/office/word/2010/wordprocessingGroup" xmlns:wpi="http://schemas.microsoft.com/office/word/2010/wordprocessingInk" xmlns:wne="http://schemas.microsoft.com/office/word/2006/wordml" xmlns:wps="http://schemas.microsoft.com/office/word/2010/wordprocessingShape" mc:Ignorable="w14 w15 w16se wp14">
+<w:numbering xmlns:wpc="http://schemas.microsoft.com/office/word/2010/wordprocessingCanvas" xmlns:cx="http://schemas.microsoft.com/office/drawing/2014/chartex" xmlns:cx1="http://schemas.microsoft.com/office/drawing/2015/9/8/chartex" xmlns:cx2="http://schemas.microsoft.com/office/drawing/2015/10/21/chartex" xmlns:cx3="http://schemas.microsoft.com/office/drawing/2016/5/9/chartex" xmlns:cx4="http://schemas.microsoft.com/office/drawing/2016/5/10/chartex" xmlns:cx5="http://schemas.microsoft.com/office/drawing/2016/5/11/chartex" xmlns:cx6="http://schemas.microsoft.com/office/drawing/2016/5/12/chartex" xmlns:cx7="http://schemas.microsoft.com/office/drawing/2016/5/13/chartex" xmlns:cx8="http://schemas.microsoft.com/office/drawing/2016/5/14/chartex" xmlns:mc="http://schemas.openxmlformats.org/markup-compatibility/2006" xmlns:aink="http://schemas.microsoft.com/office/drawing/2016/ink" xmlns:am3d="http://schemas.microsoft.com/office/drawing/2017/model3d" xmlns:o="urn:schemas-microsoft-com:office:office" xmlns:r="http://schemas.openxmlformats.org/officeDocument/2006/relationships" xmlns:m="http://schemas.openxmlformats.org/officeDocument/2006/math" xmlns:v="urn:schemas-microsoft-com:vml" xmlns:wp14="http://schemas.microsoft.com/office/word/2010/wordprocessingDrawing" xmlns:wp="http://schemas.openxmlformats.org/drawingml/2006/wordprocessingDrawing" xmlns:w10="urn:schemas-microsoft-com:office:word" xmlns:w="http://schemas.openxmlformats.org/wordprocessingml/2006/main" xmlns:w14="http://schemas.microsoft.com/office/word/2010/wordml" xmlns:w15="http://schemas.microsoft.com/office/word/2012/wordml" xmlns:w16cid="http://schemas.microsoft.com/office/word/2016/wordml/cid" xmlns:w16se="http://schemas.microsoft.com/office/word/2015/wordml/symex" xmlns:wpg="http://schemas.microsoft.com/office/word/2010/wordprocessingGroup" xmlns:wpi="http://schemas.microsoft.com/office/word/2010/wordprocessingInk" xmlns:wne="http://schemas.microsoft.com/office/word/2006/wordml" xmlns:wps="http://schemas.microsoft.com/office/word/2010/wordprocessingShape" mc:Ignorable="w14 w15 w16se w16cid wp14">
   <w:abstractNum w:abstractNumId="0" w15:restartNumberingAfterBreak="0">
     <w:nsid w:val="01F8234D"/>
     <w:multiLevelType w:val="hybridMultilevel"/>
@@ -7363,7 +7329,7 @@
 </file>
 
 <file path=word/styles.xml><?xml version="1.0" encoding="utf-8"?>
-<w:styles xmlns:mc="http://schemas.openxmlformats.org/markup-compatibility/2006" xmlns:r="http://schemas.openxmlformats.org/officeDocument/2006/relationships" xmlns:w="http://schemas.openxmlformats.org/wordprocessingml/2006/main" xmlns:w14="http://schemas.microsoft.com/office/word/2010/wordml" xmlns:w15="http://schemas.microsoft.com/office/word/2012/wordml" xmlns:w16se="http://schemas.microsoft.com/office/word/2015/wordml/symex" mc:Ignorable="w14 w15 w16se">
+<w:styles xmlns:mc="http://schemas.openxmlformats.org/markup-compatibility/2006" xmlns:r="http://schemas.openxmlformats.org/officeDocument/2006/relationships" xmlns:w="http://schemas.openxmlformats.org/wordprocessingml/2006/main" xmlns:w14="http://schemas.microsoft.com/office/word/2010/wordml" xmlns:w15="http://schemas.microsoft.com/office/word/2012/wordml" xmlns:w16cid="http://schemas.microsoft.com/office/word/2016/wordml/cid" xmlns:w16se="http://schemas.microsoft.com/office/word/2015/wordml/symex" mc:Ignorable="w14 w15 w16se w16cid">
   <w:docDefaults>
     <w:rPrDefault>
       <w:rPr>
@@ -7379,7 +7345,7 @@
       </w:pPr>
     </w:pPrDefault>
   </w:docDefaults>
-  <w:latentStyles w:defLockedState="0" w:defUIPriority="99" w:defSemiHidden="0" w:defUnhideWhenUsed="0" w:defQFormat="0" w:count="371">
+  <w:latentStyles w:defLockedState="0" w:defUIPriority="99" w:defSemiHidden="0" w:defUnhideWhenUsed="0" w:defQFormat="0" w:count="375">
     <w:lsdException w:name="Normal" w:uiPriority="0" w:qFormat="1"/>
     <w:lsdException w:name="heading 1" w:uiPriority="9" w:qFormat="1"/>
     <w:lsdException w:name="heading 2" w:semiHidden="1" w:uiPriority="9" w:unhideWhenUsed="1" w:qFormat="1"/>
@@ -7485,7 +7451,6 @@
     <w:lsdException w:name="HTML Sample" w:semiHidden="1" w:unhideWhenUsed="1"/>
     <w:lsdException w:name="HTML Typewriter" w:semiHidden="1" w:unhideWhenUsed="1"/>
     <w:lsdException w:name="HTML Variable" w:semiHidden="1" w:unhideWhenUsed="1"/>
-    <w:lsdException w:name="Normal Table" w:semiHidden="1" w:unhideWhenUsed="1"/>
     <w:lsdException w:name="annotation subject" w:semiHidden="1" w:unhideWhenUsed="1"/>
     <w:lsdException w:name="No List" w:semiHidden="1" w:unhideWhenUsed="1"/>
     <w:lsdException w:name="Outline List 1" w:semiHidden="1" w:unhideWhenUsed="1"/>
@@ -7529,10 +7494,8 @@
     <w:lsdException w:name="Table Elegant" w:semiHidden="1" w:unhideWhenUsed="1"/>
     <w:lsdException w:name="Table Professional" w:semiHidden="1" w:unhideWhenUsed="1"/>
     <w:lsdException w:name="Table Subtle 1" w:semiHidden="1" w:unhideWhenUsed="1"/>
-    <w:lsdException w:name="Table Subtle 2" w:semiHidden="1" w:unhideWhenUsed="1"/>
     <w:lsdException w:name="Table Web 1" w:semiHidden="1" w:unhideWhenUsed="1"/>
     <w:lsdException w:name="Table Web 2" w:semiHidden="1" w:unhideWhenUsed="1"/>
-    <w:lsdException w:name="Table Web 3" w:semiHidden="1" w:unhideWhenUsed="1"/>
     <w:lsdException w:name="Balloon Text" w:semiHidden="1" w:unhideWhenUsed="1"/>
     <w:lsdException w:name="Table Grid" w:uiPriority="39"/>
     <w:lsdException w:name="Table Theme" w:semiHidden="1" w:unhideWhenUsed="1"/>
@@ -7751,6 +7714,10 @@
     <w:lsdException w:name="List Table 5 Dark Accent 6" w:uiPriority="50"/>
     <w:lsdException w:name="List Table 6 Colorful Accent 6" w:uiPriority="51"/>
     <w:lsdException w:name="List Table 7 Colorful Accent 6" w:uiPriority="52"/>
+    <w:lsdException w:name="Mention" w:semiHidden="1" w:unhideWhenUsed="1"/>
+    <w:lsdException w:name="Smart Hyperlink" w:semiHidden="1" w:unhideWhenUsed="1"/>
+    <w:lsdException w:name="Hashtag" w:semiHidden="1" w:unhideWhenUsed="1"/>
+    <w:lsdException w:name="Unresolved Mention" w:semiHidden="1" w:unhideWhenUsed="1"/>
   </w:latentStyles>
   <w:style w:type="paragraph" w:default="1" w:styleId="Normale">
     <w:name w:val="Normal"/>
@@ -8279,7 +8246,7 @@
 </file>
 
 <file path=customXml/itemProps1.xml><?xml version="1.0" encoding="utf-8"?>
-<ds:datastoreItem xmlns:ds="http://schemas.openxmlformats.org/officeDocument/2006/customXml" ds:itemID="{62A2D993-4A26-47DC-8F51-00D9B59EA02D}">
+<ds:datastoreItem xmlns:ds="http://schemas.openxmlformats.org/officeDocument/2006/customXml" ds:itemID="{6B4A5B0B-C6D8-4EC9-AD53-C7211E1CC419}">
   <ds:schemaRefs>
     <ds:schemaRef ds:uri="http://schemas.openxmlformats.org/officeDocument/2006/bibliography"/>
   </ds:schemaRefs>
